--- a/01_AWS/DevOps Engineer Learning Plan/3_AWS Cloud Development Kit Primer/resume_3_AWS Cloud Development Kit Primer.docx
+++ b/01_AWS/DevOps Engineer Learning Plan/3_AWS Cloud Development Kit Primer/resume_3_AWS Cloud Development Kit Primer.docx
@@ -26,578 +26,386 @@
         <w:t>AWS Cloud Development Kit Primer</w:t>
       </w:r>
     </w:p>
+    <w:p>
+      <w:pPr>
+        <w:rPr>
+          <w:lang w:val="en-CA"/>
+        </w:rPr>
+      </w:pPr>
+    </w:p>
+    <w:p>
+      <w:pPr>
+        <w:rPr>
+          <w:lang w:val="en-CA"/>
+        </w:rPr>
+      </w:pPr>
+      <w:r>
+        <w:rPr>
+          <w:lang w:val="en-CA"/>
+        </w:rPr>
+        <w:t>Here is what I learned through this course</w:t>
+      </w:r>
+    </w:p>
     <w:bookmarkEnd w:id="0"/>
     <w:p>
       <w:pPr>
-        <w:pStyle w:val="Titre3"/>
-        <w:rPr>
-          <w:lang w:val="en-CA"/>
-        </w:rPr>
-      </w:pPr>
-      <w:r>
-        <w:rPr>
-          <w:highlight w:val="lightGray"/>
-          <w:lang w:val="en-CA"/>
-        </w:rPr>
-        <w:t xml:space="preserve">Module 1: AWS Cloud Development Kit introduction </w:t>
+        <w:pStyle w:val="Titre4"/>
+        <w:rPr>
+          <w:lang w:val="en-CA"/>
+        </w:rPr>
+      </w:pPr>
+      <w:r>
+        <w:rPr>
+          <w:lang w:val="en-CA"/>
+        </w:rPr>
+        <w:t>Module 1:</w:t>
       </w:r>
     </w:p>
     <w:p>
       <w:pPr>
-        <w:pStyle w:val="Sansinterligne"/>
-        <w:rPr>
-          <w:lang w:val="en-CA"/>
-        </w:rPr>
-      </w:pPr>
-      <w:r>
-        <w:rPr>
-          <w:lang w:val="en-CA"/>
-        </w:rPr>
-        <w:t xml:space="preserve">• What </w:t>
-      </w:r>
-      <w:proofErr w:type="gramStart"/>
-      <w:r>
-        <w:rPr>
-          <w:lang w:val="en-CA"/>
-        </w:rPr>
-        <w:t>is</w:t>
-      </w:r>
-      <w:proofErr w:type="gramEnd"/>
-      <w:r>
-        <w:rPr>
-          <w:lang w:val="en-CA"/>
-        </w:rPr>
-        <w:t xml:space="preserve"> the AWS CDK? </w:t>
+        <w:rPr>
+          <w:lang w:val="en-CA"/>
+        </w:rPr>
+      </w:pPr>
+      <w:r>
+        <w:rPr>
+          <w:lang w:val="en-CA"/>
+        </w:rPr>
+        <w:t xml:space="preserve"> I learned about AWS CDK as a framework for defining cloud infrastructure as code, understanding its significance, </w:t>
+      </w:r>
+      <w:r>
+        <w:rPr>
+          <w:lang w:val="en-CA"/>
+        </w:rPr>
+        <w:t xml:space="preserve">its numerous </w:t>
+      </w:r>
+      <w:r>
+        <w:rPr>
+          <w:lang w:val="en-CA"/>
+        </w:rPr>
+        <w:t>advantages</w:t>
+      </w:r>
+      <w:r>
+        <w:rPr>
+          <w:lang w:val="en-CA"/>
+        </w:rPr>
+        <w:t xml:space="preserve"> (</w:t>
+      </w:r>
+      <w:r>
+        <w:rPr>
+          <w:lang w:val="en-CA"/>
+        </w:rPr>
+        <w:t>e.g.</w:t>
+      </w:r>
+      <w:r>
+        <w:rPr>
+          <w:lang w:val="en-CA"/>
+        </w:rPr>
+        <w:t xml:space="preserve"> </w:t>
+      </w:r>
+      <w:r>
+        <w:rPr>
+          <w:lang w:val="en-CA"/>
+        </w:rPr>
+        <w:t>achieve faster deployment, incorporate objets</w:t>
+      </w:r>
+      <w:r>
+        <w:rPr>
+          <w:lang w:val="en-CA"/>
+        </w:rPr>
+        <w:t xml:space="preserve">, </w:t>
+      </w:r>
+      <w:r>
+        <w:rPr>
+          <w:lang w:val="en-CA"/>
+        </w:rPr>
+        <w:t>stays in IDE, allows to w</w:t>
+      </w:r>
+      <w:r>
+        <w:rPr>
+          <w:lang w:val="en-CA"/>
+        </w:rPr>
+        <w:t xml:space="preserve">riting your runtime code and defining </w:t>
+      </w:r>
+      <w:r>
+        <w:rPr>
+          <w:lang w:val="en-CA"/>
+        </w:rPr>
+        <w:t>our</w:t>
+      </w:r>
+      <w:r>
+        <w:rPr>
+          <w:lang w:val="en-CA"/>
+        </w:rPr>
+        <w:t xml:space="preserve"> AWS resources with the same programming language</w:t>
+      </w:r>
+      <w:r>
+        <w:rPr>
+          <w:lang w:val="en-CA"/>
+        </w:rPr>
+        <w:t>, etc)</w:t>
+      </w:r>
+      <w:r>
+        <w:rPr>
+          <w:lang w:val="en-CA"/>
+        </w:rPr>
+        <w:t xml:space="preserve"> </w:t>
       </w:r>
     </w:p>
     <w:p>
       <w:pPr>
-        <w:pStyle w:val="Sansinterligne"/>
-        <w:rPr>
-          <w:lang w:val="en-CA"/>
-        </w:rPr>
-      </w:pPr>
-      <w:r>
-        <w:rPr>
-          <w:lang w:val="en-CA"/>
-        </w:rPr>
-        <w:t xml:space="preserve">• Importance of AWS CDK for your organization. </w:t>
+        <w:pStyle w:val="Titre4"/>
+        <w:rPr>
+          <w:lang w:val="en-CA"/>
+        </w:rPr>
+      </w:pPr>
+      <w:r>
+        <w:rPr>
+          <w:lang w:val="en-CA"/>
+        </w:rPr>
+        <w:t xml:space="preserve">Module 2: </w:t>
       </w:r>
     </w:p>
     <w:p>
       <w:pPr>
-        <w:pStyle w:val="Sansinterligne"/>
-        <w:rPr>
-          <w:lang w:val="en-CA"/>
-        </w:rPr>
-      </w:pPr>
-      <w:r>
-        <w:rPr>
-          <w:lang w:val="en-CA"/>
-        </w:rPr>
-        <w:t xml:space="preserve">• Advantages of using AWS CDK </w:t>
+        <w:rPr>
+          <w:lang w:val="en-CA"/>
+        </w:rPr>
+      </w:pPr>
+      <w:r>
+        <w:rPr>
+          <w:lang w:val="en-CA"/>
+        </w:rPr>
+        <w:t xml:space="preserve">I </w:t>
+      </w:r>
+      <w:r>
+        <w:rPr>
+          <w:lang w:val="en-CA"/>
+        </w:rPr>
+        <w:t xml:space="preserve">mostly learned about construcs but aloso its relationship with the stacks and the App . </w:t>
+      </w:r>
+      <w:r>
+        <w:rPr>
+          <w:lang w:val="en-CA"/>
+        </w:rPr>
+        <w:t>In AWS CDK, a construct is a fundamental building block used to describe individual or interconnected cloud resources, providing a high-level abstraction for simplifying the definition and management of cloud infrastructure. Constructs encapsulate AWS resources or groups of related resources, promoting reusability, composability, and abstraction to enable developers to focus on application logic rather than infrastructure details.</w:t>
       </w:r>
     </w:p>
     <w:p>
       <w:pPr>
-        <w:pStyle w:val="Sansinterligne"/>
-        <w:rPr>
-          <w:lang w:val="en-CA"/>
-        </w:rPr>
-      </w:pPr>
-      <w:r>
-        <w:rPr>
-          <w:lang w:val="en-CA"/>
-        </w:rPr>
-        <w:t xml:space="preserve">• How AWS CDK interacts with supported programming languages. </w:t>
+        <w:pStyle w:val="Titre4"/>
+        <w:rPr>
+          <w:lang w:val="en-CA"/>
+        </w:rPr>
+      </w:pPr>
+      <w:r>
+        <w:rPr>
+          <w:lang w:val="en-CA"/>
+        </w:rPr>
+        <w:t xml:space="preserve">Module 3: </w:t>
       </w:r>
     </w:p>
     <w:p>
       <w:pPr>
-        <w:pStyle w:val="Sansinterligne"/>
-        <w:rPr>
-          <w:lang w:val="en-CA"/>
-        </w:rPr>
-      </w:pPr>
-      <w:r>
-        <w:rPr>
-          <w:lang w:val="en-CA"/>
-        </w:rPr>
-        <w:t xml:space="preserve">• AWS CDK Demonstration </w:t>
+        <w:pStyle w:val="Titre4"/>
+        <w:rPr>
+          <w:rFonts w:eastAsiaTheme="minorHAnsi" w:cstheme="minorBidi"/>
+          <w:i w:val="0"/>
+          <w:iCs w:val="0"/>
+          <w:color w:val="auto"/>
+          <w:lang w:val="en-CA"/>
+        </w:rPr>
+      </w:pPr>
+      <w:r>
+        <w:rPr>
+          <w:rFonts w:eastAsiaTheme="minorHAnsi" w:cstheme="minorBidi"/>
+          <w:i w:val="0"/>
+          <w:iCs w:val="0"/>
+          <w:color w:val="auto"/>
+          <w:lang w:val="en-CA"/>
+        </w:rPr>
+        <w:t>This module introduced vital AWS CDK concepts like identifiers, which are used to uniquely name resources in a CDK app, environments for specifying deployment targets, contexts for managing configuration values, and assets for handling files and other deployable entities. These concepts are essential for creating modular and scalable infrastructure in AWS CDK, supporting the development of flexible and adaptable cloud applications.</w:t>
       </w:r>
     </w:p>
     <w:p>
       <w:pPr>
-        <w:pStyle w:val="Sansinterligne"/>
-        <w:rPr>
-          <w:lang w:val="en-CA"/>
-        </w:rPr>
-      </w:pPr>
+        <w:pStyle w:val="Titre4"/>
+        <w:rPr>
+          <w:lang w:val="en-CA"/>
+        </w:rPr>
+      </w:pPr>
+      <w:r>
+        <w:rPr>
+          <w:lang w:val="en-CA"/>
+        </w:rPr>
+        <w:t xml:space="preserve">Module 4: </w:t>
+      </w:r>
     </w:p>
     <w:p>
       <w:pPr>
-        <w:pStyle w:val="Titre3"/>
-        <w:rPr>
-          <w:highlight w:val="lightGray"/>
-          <w:lang w:val="en-CA"/>
-        </w:rPr>
-      </w:pPr>
-      <w:r>
-        <w:rPr>
-          <w:highlight w:val="lightGray"/>
-          <w:lang w:val="en-CA"/>
-        </w:rPr>
-        <w:t xml:space="preserve">Module 2: AWS CDK core framework </w:t>
+        <w:rPr>
+          <w:lang w:val="en-CA"/>
+        </w:rPr>
+      </w:pPr>
+      <w:r>
+        <w:rPr>
+          <w:lang w:val="en-CA"/>
+        </w:rPr>
+        <w:t>It f</w:t>
+      </w:r>
+      <w:r>
+        <w:rPr>
+          <w:lang w:val="en-CA"/>
+        </w:rPr>
+        <w:t xml:space="preserve">ocused on the AWS CDK Toolkit (CLI), </w:t>
+      </w:r>
+      <w:r>
+        <w:rPr>
+          <w:lang w:val="en-CA"/>
+        </w:rPr>
+        <w:t xml:space="preserve">and </w:t>
+      </w:r>
+      <w:r>
+        <w:rPr>
+          <w:lang w:val="en-CA"/>
+        </w:rPr>
+        <w:t>I learned about its features and commands for managing CDK applications, emphasizing its role in facilitating deployment</w:t>
+      </w:r>
+      <w:r>
+        <w:rPr>
+          <w:lang w:val="en-CA"/>
+        </w:rPr>
+        <w:t>.</w:t>
       </w:r>
     </w:p>
     <w:p>
       <w:pPr>
-        <w:pStyle w:val="Sansinterligne"/>
-        <w:rPr>
-          <w:lang w:val="en-CA"/>
-        </w:rPr>
-      </w:pPr>
-      <w:r>
-        <w:rPr>
-          <w:lang w:val="en-CA"/>
-        </w:rPr>
-        <w:t xml:space="preserve">• What are constructs? </w:t>
+        <w:pStyle w:val="Titre4"/>
+        <w:rPr>
+          <w:lang w:val="en-CA"/>
+        </w:rPr>
+      </w:pPr>
+      <w:r>
+        <w:rPr>
+          <w:lang w:val="en-CA"/>
+        </w:rPr>
+        <w:t xml:space="preserve">Module 5: </w:t>
       </w:r>
     </w:p>
     <w:p>
       <w:pPr>
-        <w:pStyle w:val="Sansinterligne"/>
-        <w:rPr>
-          <w:lang w:val="en-CA"/>
-        </w:rPr>
-      </w:pPr>
-      <w:r>
-        <w:rPr>
-          <w:lang w:val="en-CA"/>
-        </w:rPr>
-        <w:t xml:space="preserve">• Using predefined constructs for AWS resources </w:t>
+        <w:rPr>
+          <w:lang w:val="en-CA"/>
+        </w:rPr>
+      </w:pPr>
+      <w:r>
+        <w:rPr>
+          <w:lang w:val="en-CA"/>
+        </w:rPr>
+        <w:t>By e</w:t>
+      </w:r>
+      <w:r>
+        <w:rPr>
+          <w:lang w:val="en-CA"/>
+        </w:rPr>
+        <w:t>xploring AWS CDK development, I learned practical aspects like working with the framework, testing constructs, and implementing design best practices, showcasing the power of CDK for efficient infrastructure development.</w:t>
       </w:r>
     </w:p>
     <w:p>
       <w:pPr>
-        <w:pStyle w:val="Sansinterligne"/>
-        <w:rPr>
-          <w:lang w:val="en-CA"/>
-        </w:rPr>
-      </w:pPr>
-      <w:r>
-        <w:rPr>
-          <w:lang w:val="en-CA"/>
-        </w:rPr>
-        <w:t xml:space="preserve">• Apps and stacks </w:t>
+        <w:pStyle w:val="Titre4"/>
+        <w:rPr>
+          <w:lang w:val="en-CA"/>
+        </w:rPr>
+      </w:pPr>
+      <w:r>
+        <w:rPr>
+          <w:lang w:val="en-CA"/>
+        </w:rPr>
+        <w:t xml:space="preserve">Module 6: </w:t>
       </w:r>
     </w:p>
     <w:p>
       <w:pPr>
-        <w:pStyle w:val="Sansinterligne"/>
-        <w:rPr>
-          <w:lang w:val="en-CA"/>
-        </w:rPr>
-      </w:pPr>
+        <w:rPr>
+          <w:lang w:val="en-CA"/>
+        </w:rPr>
+      </w:pPr>
+      <w:r>
+        <w:rPr>
+          <w:lang w:val="en-CA"/>
+        </w:rPr>
+        <w:t xml:space="preserve">It was about </w:t>
+      </w:r>
+      <w:r>
+        <w:rPr>
+          <w:lang w:val="en-CA"/>
+        </w:rPr>
+        <w:t xml:space="preserve"> troubleshooting skills, I learned to identify and address common issues encountered during AWS CDK application development, enhancing my ability to optimize performance.</w:t>
+      </w:r>
     </w:p>
     <w:p>
       <w:pPr>
-        <w:pStyle w:val="Titre3"/>
-        <w:rPr>
-          <w:highlight w:val="lightGray"/>
-          <w:lang w:val="en-CA"/>
-        </w:rPr>
-      </w:pPr>
-      <w:r>
-        <w:rPr>
-          <w:highlight w:val="lightGray"/>
-          <w:lang w:val="en-CA"/>
-        </w:rPr>
-        <w:t xml:space="preserve">Module 3: AWS CDK concepts </w:t>
+        <w:pStyle w:val="Titre4"/>
+        <w:rPr>
+          <w:lang w:val="en-CA"/>
+        </w:rPr>
+      </w:pPr>
+      <w:r>
+        <w:rPr>
+          <w:lang w:val="en-CA"/>
+        </w:rPr>
+        <w:t xml:space="preserve">Module 7: </w:t>
       </w:r>
     </w:p>
     <w:p>
       <w:pPr>
-        <w:pStyle w:val="Sansinterligne"/>
-        <w:rPr>
-          <w:lang w:val="en-CA"/>
-        </w:rPr>
-      </w:pPr>
-      <w:r>
-        <w:rPr>
-          <w:lang w:val="en-CA"/>
-        </w:rPr>
-        <w:t xml:space="preserve">• Identifiers </w:t>
-      </w:r>
-    </w:p>
-    <w:p>
-      <w:pPr>
-        <w:pStyle w:val="Sansinterligne"/>
-        <w:rPr>
-          <w:lang w:val="en-CA"/>
-        </w:rPr>
-      </w:pPr>
-      <w:r>
-        <w:rPr>
-          <w:lang w:val="en-CA"/>
-        </w:rPr>
-        <w:t xml:space="preserve">• Environments </w:t>
-      </w:r>
-    </w:p>
-    <w:p>
-      <w:pPr>
-        <w:pStyle w:val="Sansinterligne"/>
-        <w:rPr>
-          <w:lang w:val="en-CA"/>
-        </w:rPr>
-      </w:pPr>
-      <w:r>
-        <w:rPr>
-          <w:lang w:val="en-CA"/>
-        </w:rPr>
-        <w:t xml:space="preserve">• Contexts </w:t>
-      </w:r>
-    </w:p>
-    <w:p>
-      <w:pPr>
-        <w:pStyle w:val="Sansinterligne"/>
-        <w:rPr>
-          <w:lang w:val="en-CA"/>
-        </w:rPr>
-      </w:pPr>
-      <w:r>
-        <w:rPr>
-          <w:lang w:val="en-CA"/>
-        </w:rPr>
-        <w:t xml:space="preserve">• Assets </w:t>
-      </w:r>
-    </w:p>
-    <w:p>
-      <w:pPr>
-        <w:pStyle w:val="Sansinterligne"/>
-        <w:rPr>
-          <w:lang w:val="en-CA"/>
-        </w:rPr>
-      </w:pPr>
-    </w:p>
-    <w:p>
-      <w:pPr>
-        <w:pStyle w:val="Titre3"/>
-        <w:rPr>
-          <w:highlight w:val="lightGray"/>
-          <w:lang w:val="en-CA"/>
-        </w:rPr>
-      </w:pPr>
-      <w:r>
-        <w:rPr>
-          <w:highlight w:val="lightGray"/>
-          <w:lang w:val="en-CA"/>
-        </w:rPr>
-        <w:t xml:space="preserve">Module 4: Working with the AWS CDK Toolkit (CLI) </w:t>
-      </w:r>
-    </w:p>
-    <w:p>
-      <w:pPr>
-        <w:pStyle w:val="Sansinterligne"/>
-        <w:rPr>
-          <w:lang w:val="en-CA"/>
-        </w:rPr>
-      </w:pPr>
-      <w:r>
-        <w:rPr>
-          <w:lang w:val="en-CA"/>
-        </w:rPr>
-        <w:t xml:space="preserve">• AWS CDK </w:t>
-      </w:r>
-      <w:proofErr w:type="spellStart"/>
-      <w:r>
-        <w:rPr>
-          <w:lang w:val="en-CA"/>
-        </w:rPr>
-        <w:t>ToolKit</w:t>
-      </w:r>
-      <w:proofErr w:type="spellEnd"/>
-      <w:r>
-        <w:rPr>
-          <w:lang w:val="en-CA"/>
-        </w:rPr>
-        <w:t xml:space="preserve"> </w:t>
-      </w:r>
-    </w:p>
-    <w:p>
-      <w:pPr>
-        <w:pStyle w:val="Sansinterligne"/>
-        <w:rPr>
-          <w:lang w:val="en-CA"/>
-        </w:rPr>
-      </w:pPr>
-      <w:r>
-        <w:rPr>
-          <w:lang w:val="en-CA"/>
-        </w:rPr>
-        <w:t xml:space="preserve">• Commands </w:t>
-      </w:r>
-    </w:p>
-    <w:p>
-      <w:pPr>
-        <w:pStyle w:val="Sansinterligne"/>
-        <w:rPr>
-          <w:lang w:val="en-CA"/>
-        </w:rPr>
-      </w:pPr>
-    </w:p>
-    <w:p>
-      <w:pPr>
-        <w:pStyle w:val="Titre3"/>
-        <w:rPr>
-          <w:lang w:val="en-CA"/>
-        </w:rPr>
-      </w:pPr>
-      <w:r>
-        <w:rPr>
-          <w:highlight w:val="lightGray"/>
-          <w:lang w:val="en-CA"/>
-        </w:rPr>
-        <w:t>Module 5: AWS CDK development</w:t>
-      </w:r>
-      <w:r>
-        <w:rPr>
-          <w:lang w:val="en-CA"/>
-        </w:rPr>
-        <w:t xml:space="preserve"> </w:t>
-      </w:r>
-    </w:p>
-    <w:p>
-      <w:pPr>
-        <w:pStyle w:val="Sansinterligne"/>
-        <w:rPr>
-          <w:lang w:val="en-CA"/>
-        </w:rPr>
-      </w:pPr>
-      <w:r>
-        <w:rPr>
-          <w:lang w:val="en-CA"/>
-        </w:rPr>
-        <w:t xml:space="preserve">• Working with the AWS Cloud Development Kit </w:t>
-      </w:r>
-    </w:p>
-    <w:p>
-      <w:pPr>
-        <w:pStyle w:val="Sansinterligne"/>
-        <w:rPr>
-          <w:lang w:val="en-CA"/>
-        </w:rPr>
-      </w:pPr>
-      <w:r>
-        <w:rPr>
-          <w:lang w:val="en-CA"/>
-        </w:rPr>
-        <w:t xml:space="preserve">• The power of the AWS CDK </w:t>
-      </w:r>
-    </w:p>
-    <w:p>
-      <w:pPr>
-        <w:pStyle w:val="Sansinterligne"/>
-        <w:rPr>
-          <w:lang w:val="en-CA"/>
-        </w:rPr>
-      </w:pPr>
-      <w:r>
-        <w:rPr>
-          <w:lang w:val="en-CA"/>
-        </w:rPr>
-        <w:t xml:space="preserve">• Testing constructs </w:t>
-      </w:r>
-    </w:p>
-    <w:p>
-      <w:pPr>
-        <w:pStyle w:val="Sansinterligne"/>
-        <w:rPr>
-          <w:lang w:val="en-CA"/>
-        </w:rPr>
-      </w:pPr>
-      <w:r>
-        <w:rPr>
-          <w:lang w:val="en-CA"/>
-        </w:rPr>
-        <w:t xml:space="preserve">• Design best practices </w:t>
-      </w:r>
-    </w:p>
-    <w:p>
-      <w:pPr>
-        <w:pStyle w:val="Sansinterligne"/>
-        <w:rPr>
-          <w:lang w:val="en-CA"/>
-        </w:rPr>
-      </w:pPr>
-    </w:p>
-    <w:p>
-      <w:pPr>
-        <w:pStyle w:val="Titre3"/>
-        <w:rPr>
-          <w:lang w:val="en-CA"/>
-        </w:rPr>
-      </w:pPr>
-      <w:r>
-        <w:rPr>
-          <w:highlight w:val="lightGray"/>
-          <w:lang w:val="en-CA"/>
-        </w:rPr>
-        <w:t xml:space="preserve">Module 6: Troubleshooting AWS CDK </w:t>
-      </w:r>
-      <w:proofErr w:type="gramStart"/>
-      <w:r>
-        <w:rPr>
-          <w:highlight w:val="lightGray"/>
-          <w:lang w:val="en-CA"/>
-        </w:rPr>
-        <w:t>builds</w:t>
-      </w:r>
-      <w:proofErr w:type="gramEnd"/>
-      <w:r>
-        <w:rPr>
-          <w:lang w:val="en-CA"/>
-        </w:rPr>
-        <w:t xml:space="preserve"> </w:t>
-      </w:r>
-    </w:p>
-    <w:p>
-      <w:pPr>
-        <w:pStyle w:val="Sansinterligne"/>
-        <w:rPr>
-          <w:lang w:val="en-CA"/>
-        </w:rPr>
-      </w:pPr>
-      <w:r>
-        <w:rPr>
-          <w:lang w:val="en-CA"/>
-        </w:rPr>
-        <w:t xml:space="preserve">• Troubleshooting common AWS CDK issues </w:t>
-      </w:r>
-    </w:p>
-    <w:p>
-      <w:pPr>
-        <w:pStyle w:val="Sansinterligne"/>
-        <w:rPr>
-          <w:lang w:val="en-CA"/>
-        </w:rPr>
-      </w:pPr>
-    </w:p>
-    <w:p>
-      <w:pPr>
-        <w:pStyle w:val="Titre3"/>
-        <w:rPr>
-          <w:lang w:val="en-CA"/>
-        </w:rPr>
-      </w:pPr>
-      <w:r>
-        <w:rPr>
-          <w:highlight w:val="lightGray"/>
-          <w:lang w:val="en-CA"/>
-        </w:rPr>
-        <w:t xml:space="preserve">Module 7: Wrap </w:t>
-      </w:r>
-      <w:proofErr w:type="gramStart"/>
-      <w:r>
-        <w:rPr>
-          <w:highlight w:val="lightGray"/>
-          <w:lang w:val="en-CA"/>
-        </w:rPr>
-        <w:t>up</w:t>
-      </w:r>
-      <w:proofErr w:type="gramEnd"/>
-      <w:r>
-        <w:rPr>
-          <w:lang w:val="en-CA"/>
-        </w:rPr>
-        <w:t xml:space="preserve"> </w:t>
-      </w:r>
-    </w:p>
-    <w:p>
-      <w:pPr>
-        <w:pStyle w:val="Sansinterligne"/>
-        <w:rPr>
-          <w:lang w:val="en-CA"/>
-        </w:rPr>
-      </w:pPr>
-      <w:r>
-        <w:rPr>
-          <w:lang w:val="en-CA"/>
-        </w:rPr>
-        <w:t xml:space="preserve">• Review purpose and scope of AWS CDK </w:t>
-      </w:r>
-    </w:p>
-    <w:p>
-      <w:pPr>
-        <w:pStyle w:val="Sansinterligne"/>
-        <w:rPr>
-          <w:lang w:val="en-CA"/>
-        </w:rPr>
-      </w:pPr>
-      <w:r>
-        <w:rPr>
-          <w:lang w:val="en-CA"/>
-        </w:rPr>
-        <w:t xml:space="preserve">• Review apps, stacks, and constructs </w:t>
-      </w:r>
-    </w:p>
-    <w:p>
-      <w:pPr>
-        <w:pStyle w:val="Sansinterligne"/>
-        <w:rPr>
-          <w:lang w:val="en-CA"/>
-        </w:rPr>
-      </w:pPr>
-      <w:r>
-        <w:rPr>
-          <w:lang w:val="en-CA"/>
-        </w:rPr>
-        <w:t xml:space="preserve">• Review AWS CDK Toolkit </w:t>
-      </w:r>
-    </w:p>
-    <w:p>
-      <w:pPr>
-        <w:pStyle w:val="Sansinterligne"/>
-        <w:rPr>
-          <w:lang w:val="en-CA"/>
-        </w:rPr>
-      </w:pPr>
-      <w:r>
-        <w:rPr>
-          <w:lang w:val="en-CA"/>
-        </w:rPr>
-        <w:t xml:space="preserve">• Review AWS Toolkit for Visual Studio Code </w:t>
-      </w:r>
-    </w:p>
-    <w:p>
-      <w:pPr>
-        <w:pStyle w:val="Sansinterligne"/>
-      </w:pPr>
-      <w:r>
-        <w:lastRenderedPageBreak/>
-        <w:t xml:space="preserve">• </w:t>
-      </w:r>
-      <w:proofErr w:type="spellStart"/>
-      <w:r>
-        <w:t>Recommended</w:t>
-      </w:r>
-      <w:proofErr w:type="spellEnd"/>
-      <w:r>
-        <w:t xml:space="preserve"> </w:t>
-      </w:r>
-      <w:proofErr w:type="spellStart"/>
-      <w:r>
-        <w:t>resources</w:t>
-      </w:r>
-      <w:proofErr w:type="spellEnd"/>
-      <w:r>
-        <w:t xml:space="preserve"> </w:t>
-      </w:r>
-    </w:p>
-    <w:p>
-      <w:pPr>
-        <w:pStyle w:val="Sansinterligne"/>
-      </w:pPr>
+        <w:rPr>
+          <w:lang w:val="en-CA"/>
+        </w:rPr>
+      </w:pPr>
+      <w:r>
+        <w:rPr>
+          <w:lang w:val="en-CA"/>
+        </w:rPr>
+        <w:t xml:space="preserve">In the concluding module, </w:t>
+      </w:r>
+      <w:r>
+        <w:rPr>
+          <w:lang w:val="en-CA"/>
+        </w:rPr>
+        <w:t xml:space="preserve">the </w:t>
+      </w:r>
+      <w:r>
+        <w:rPr>
+          <w:lang w:val="en-CA"/>
+        </w:rPr>
+        <w:t>goal</w:t>
+      </w:r>
+      <w:r>
+        <w:rPr>
+          <w:lang w:val="en-CA"/>
+        </w:rPr>
+        <w:t xml:space="preserve"> was to</w:t>
+      </w:r>
+      <w:r>
+        <w:rPr>
+          <w:lang w:val="en-CA"/>
+        </w:rPr>
+        <w:t xml:space="preserve"> reinforce </w:t>
+      </w:r>
+      <w:r>
+        <w:rPr>
+          <w:lang w:val="en-CA"/>
+        </w:rPr>
+        <w:t>our</w:t>
+      </w:r>
+      <w:r>
+        <w:rPr>
+          <w:lang w:val="en-CA"/>
+        </w:rPr>
+        <w:t xml:space="preserve"> understanding of AWS CDK's purpose and scope, emphasizing key concepts like apps, stacks, and constructs. The review also covered toolkits for cloud infrastructure development and management.</w:t>
+      </w:r>
     </w:p>
     <w:sectPr>
       <w:pgSz w:w="12240" w:h="15840"/>
@@ -1081,7 +889,6 @@
     <w:next w:val="Normal"/>
     <w:link w:val="Titre4Car"/>
     <w:uiPriority w:val="9"/>
-    <w:semiHidden/>
     <w:unhideWhenUsed/>
     <w:qFormat/>
     <w:rsid w:val="00FB4A40"/>
@@ -1278,7 +1085,6 @@
     <w:basedOn w:val="Policepardfaut"/>
     <w:link w:val="Titre4"/>
     <w:uiPriority w:val="9"/>
-    <w:semiHidden/>
     <w:rsid w:val="00FB4A40"/>
     <w:rPr>
       <w:rFonts w:eastAsiaTheme="majorEastAsia" w:cstheme="majorBidi"/>
